--- a/Pseudocode and Flowcharts/EnemySpawner Pseudocode.docx
+++ b/Pseudocode and Flowcharts/EnemySpawner Pseudocode.docx
@@ -129,36 +129,109 @@
         <w:rPr>
           <w:rFonts w:ascii="Calibri" w:eastAsia="Calibri" w:hAnsi="Calibri" w:cs="Calibri"/>
         </w:rPr>
-        <w:t>create float spawnMultiplier and set it to 1</w:t>
-      </w:r>
-    </w:p>
-    <w:p>
-      <w:pPr>
-        <w:spacing w:after="200" w:line="276" w:lineRule="auto"/>
-        <w:rPr>
-          <w:rFonts w:ascii="Calibri" w:eastAsia="Calibri" w:hAnsi="Calibri" w:cs="Calibri"/>
-        </w:rPr>
-      </w:pPr>
-      <w:r>
-        <w:rPr>
-          <w:rFonts w:ascii="Calibri" w:eastAsia="Calibri" w:hAnsi="Calibri" w:cs="Calibri"/>
-        </w:rPr>
-        <w:t>create float spawnRadius and set it to 16</w:t>
-      </w:r>
-    </w:p>
-    <w:p>
-      <w:pPr>
-        <w:spacing w:after="200" w:line="276" w:lineRule="auto"/>
-        <w:rPr>
-          <w:rFonts w:ascii="Calibri" w:eastAsia="Calibri" w:hAnsi="Calibri" w:cs="Calibri"/>
-        </w:rPr>
-      </w:pPr>
-      <w:r>
-        <w:rPr>
-          <w:rFonts w:ascii="Calibri" w:eastAsia="Calibri" w:hAnsi="Calibri" w:cs="Calibri"/>
-        </w:rPr>
-        <w:t>create float freeplayRampupMultiplier and set it to 0.01</w:t>
-      </w:r>
+        <w:t>// The following are set in Inspector</w:t>
+      </w:r>
+      <w:r>
+        <w:rPr>
+          <w:rFonts w:ascii="Calibri" w:eastAsia="Calibri" w:hAnsi="Calibri" w:cs="Calibri"/>
+        </w:rPr>
+        <w:t>:</w:t>
+      </w:r>
+      <w:r>
+        <w:rPr>
+          <w:rFonts w:ascii="Calibri" w:eastAsia="Calibri" w:hAnsi="Calibri" w:cs="Calibri"/>
+        </w:rPr>
+        <w:br/>
+      </w:r>
+      <w:r>
+        <w:rPr>
+          <w:rFonts w:ascii="Calibri" w:eastAsia="Calibri" w:hAnsi="Calibri" w:cs="Calibri"/>
+        </w:rPr>
+        <w:t xml:space="preserve">create float spawnMultiplier </w:t>
+      </w:r>
+      <w:r>
+        <w:rPr>
+          <w:rFonts w:ascii="Calibri" w:eastAsia="Calibri" w:hAnsi="Calibri" w:cs="Calibri"/>
+        </w:rPr>
+        <w:br/>
+        <w:t>create speedMultiplier</w:t>
+      </w:r>
+      <w:r>
+        <w:rPr>
+          <w:rFonts w:ascii="Calibri" w:eastAsia="Calibri" w:hAnsi="Calibri" w:cs="Calibri"/>
+        </w:rPr>
+        <w:br/>
+      </w:r>
+      <w:r>
+        <w:rPr>
+          <w:rFonts w:ascii="Calibri" w:eastAsia="Calibri" w:hAnsi="Calibri" w:cs="Calibri"/>
+        </w:rPr>
+        <w:t xml:space="preserve">create float spawnRadius </w:t>
+      </w:r>
+      <w:r>
+        <w:rPr>
+          <w:rFonts w:ascii="Calibri" w:eastAsia="Calibri" w:hAnsi="Calibri" w:cs="Calibri"/>
+        </w:rPr>
+        <w:br/>
+      </w:r>
+      <w:r>
+        <w:rPr>
+          <w:rFonts w:ascii="Calibri" w:eastAsia="Calibri" w:hAnsi="Calibri" w:cs="Calibri"/>
+        </w:rPr>
+        <w:t xml:space="preserve">create float freeplayRampupMultiplier </w:t>
+      </w:r>
+      <w:r>
+        <w:rPr>
+          <w:rFonts w:ascii="Calibri" w:eastAsia="Calibri" w:hAnsi="Calibri" w:cs="Calibri"/>
+        </w:rPr>
+        <w:br/>
+      </w:r>
+      <w:r>
+        <w:rPr>
+          <w:rFonts w:ascii="Calibri" w:eastAsia="Calibri" w:hAnsi="Calibri" w:cs="Calibri"/>
+        </w:rPr>
+        <w:t xml:space="preserve">create </w:t>
+      </w:r>
+      <w:r>
+        <w:rPr>
+          <w:rFonts w:ascii="Calibri" w:eastAsia="Calibri" w:hAnsi="Calibri" w:cs="Calibri"/>
+        </w:rPr>
+        <w:t>GameObject</w:t>
+      </w:r>
+      <w:r>
+        <w:rPr>
+          <w:rFonts w:ascii="Calibri" w:eastAsia="Calibri" w:hAnsi="Calibri" w:cs="Calibri"/>
+        </w:rPr>
+        <w:t xml:space="preserve"> </w:t>
+      </w:r>
+      <w:r>
+        <w:rPr>
+          <w:rFonts w:ascii="Calibri" w:eastAsia="Calibri" w:hAnsi="Calibri" w:cs="Calibri"/>
+        </w:rPr>
+        <w:t>timerObject</w:t>
+      </w:r>
+      <w:r>
+        <w:rPr>
+          <w:rFonts w:ascii="Calibri" w:eastAsia="Calibri" w:hAnsi="Calibri" w:cs="Calibri"/>
+        </w:rPr>
+        <w:br/>
+        <w:t>create int enemyHealthTypes</w:t>
+      </w:r>
+      <w:r>
+        <w:rPr>
+          <w:rFonts w:ascii="Calibri" w:eastAsia="Calibri" w:hAnsi="Calibri" w:cs="Calibri"/>
+        </w:rPr>
+        <w:br/>
+        <w:t>create GameObject list enemyList</w:t>
+      </w:r>
+    </w:p>
+    <w:p>
+      <w:pPr>
+        <w:spacing w:after="200" w:line="276" w:lineRule="auto"/>
+        <w:rPr>
+          <w:rFonts w:ascii="Calibri" w:eastAsia="Calibri" w:hAnsi="Calibri" w:cs="Calibri"/>
+        </w:rPr>
+      </w:pPr>
     </w:p>
     <w:p>
       <w:pPr>
@@ -173,111 +246,88 @@
         </w:rPr>
         <w:t xml:space="preserve">create integer waveNumber </w:t>
       </w:r>
-    </w:p>
-    <w:p>
-      <w:pPr>
-        <w:spacing w:after="200" w:line="276" w:lineRule="auto"/>
-        <w:rPr>
-          <w:rFonts w:ascii="Calibri" w:eastAsia="Calibri" w:hAnsi="Calibri" w:cs="Calibri"/>
-        </w:rPr>
-      </w:pPr>
+      <w:r>
+        <w:rPr>
+          <w:rFonts w:ascii="Calibri" w:eastAsia="Calibri" w:hAnsi="Calibri" w:cs="Calibri"/>
+        </w:rPr>
+        <w:br/>
+      </w:r>
       <w:r>
         <w:rPr>
           <w:rFonts w:ascii="Calibri" w:eastAsia="Calibri" w:hAnsi="Calibri" w:cs="Calibri"/>
         </w:rPr>
         <w:t xml:space="preserve">create integer maxWaveNumber </w:t>
       </w:r>
-    </w:p>
-    <w:p>
-      <w:pPr>
-        <w:spacing w:after="200" w:line="276" w:lineRule="auto"/>
-        <w:rPr>
-          <w:rFonts w:ascii="Calibri" w:eastAsia="Calibri" w:hAnsi="Calibri" w:cs="Calibri"/>
-        </w:rPr>
-      </w:pPr>
+      <w:r>
+        <w:rPr>
+          <w:rFonts w:ascii="Calibri" w:eastAsia="Calibri" w:hAnsi="Calibri" w:cs="Calibri"/>
+        </w:rPr>
+        <w:br/>
+      </w:r>
       <w:r>
         <w:rPr>
           <w:rFonts w:ascii="Calibri" w:eastAsia="Calibri" w:hAnsi="Calibri" w:cs="Calibri"/>
         </w:rPr>
         <w:t>create float spawnCooldown</w:t>
       </w:r>
-    </w:p>
-    <w:p>
-      <w:pPr>
-        <w:spacing w:after="200" w:line="276" w:lineRule="auto"/>
-        <w:rPr>
-          <w:rFonts w:ascii="Calibri" w:eastAsia="Calibri" w:hAnsi="Calibri" w:cs="Calibri"/>
-        </w:rPr>
-      </w:pPr>
+      <w:r>
+        <w:rPr>
+          <w:rFonts w:ascii="Calibri" w:eastAsia="Calibri" w:hAnsi="Calibri" w:cs="Calibri"/>
+        </w:rPr>
+        <w:br/>
+      </w:r>
       <w:r>
         <w:rPr>
           <w:rFonts w:ascii="Calibri" w:eastAsia="Calibri" w:hAnsi="Calibri" w:cs="Calibri"/>
         </w:rPr>
         <w:t>create float array currentWave</w:t>
       </w:r>
-    </w:p>
-    <w:p>
-      <w:pPr>
-        <w:spacing w:after="200" w:line="276" w:lineRule="auto"/>
-        <w:rPr>
-          <w:rFonts w:ascii="Calibri" w:eastAsia="Calibri" w:hAnsi="Calibri" w:cs="Calibri"/>
-        </w:rPr>
-      </w:pPr>
-      <w:r>
-        <w:rPr>
-          <w:rFonts w:ascii="Calibri" w:eastAsia="Calibri" w:hAnsi="Calibri" w:cs="Calibri"/>
-        </w:rPr>
-        <w:t>create TimerSystem gameTimer</w:t>
-      </w:r>
-    </w:p>
-    <w:p>
-      <w:pPr>
-        <w:spacing w:after="200" w:line="276" w:lineRule="auto"/>
-        <w:rPr>
-          <w:rFonts w:ascii="Calibri" w:eastAsia="Calibri" w:hAnsi="Calibri" w:cs="Calibri"/>
-        </w:rPr>
-      </w:pPr>
-      <w:r>
-        <w:rPr>
-          <w:rFonts w:ascii="Calibri" w:eastAsia="Calibri" w:hAnsi="Calibri" w:cs="Calibri"/>
-        </w:rPr>
-        <w:t>create public gameObject enemyTriangle</w:t>
-      </w:r>
-      <w:r>
-        <w:rPr>
-          <w:rFonts w:ascii="Calibri" w:eastAsia="Calibri" w:hAnsi="Calibri" w:cs="Calibri"/>
-        </w:rPr>
-        <w:br/>
-        <w:t>create public gameObject enemySquare</w:t>
-      </w:r>
-      <w:r>
-        <w:rPr>
-          <w:rFonts w:ascii="Calibri" w:eastAsia="Calibri" w:hAnsi="Calibri" w:cs="Calibri"/>
-        </w:rPr>
-        <w:br/>
-        <w:t>create public gameObject enemyHexagon</w:t>
-      </w:r>
-    </w:p>
-    <w:p>
-      <w:pPr>
-        <w:spacing w:after="200" w:line="276" w:lineRule="auto"/>
-        <w:rPr>
-          <w:rFonts w:ascii="Calibri" w:eastAsia="Calibri" w:hAnsi="Calibri" w:cs="Calibri"/>
-        </w:rPr>
-      </w:pPr>
-    </w:p>
-    <w:p>
-      <w:pPr>
-        <w:spacing w:after="200" w:line="276" w:lineRule="auto"/>
-        <w:rPr>
-          <w:rFonts w:ascii="Calibri" w:eastAsia="Calibri" w:hAnsi="Calibri" w:cs="Calibri"/>
-        </w:rPr>
-      </w:pPr>
-      <w:r>
-        <w:rPr>
-          <w:rFonts w:ascii="Calibri" w:eastAsia="Calibri" w:hAnsi="Calibri" w:cs="Calibri"/>
-        </w:rPr>
-        <w:t>Start function:</w:t>
+      <w:r>
+        <w:rPr>
+          <w:rFonts w:ascii="Calibri" w:eastAsia="Calibri" w:hAnsi="Calibri" w:cs="Calibri"/>
+        </w:rPr>
+        <w:br/>
+        <w:t xml:space="preserve">create </w:t>
+      </w:r>
+      <w:r>
+        <w:rPr>
+          <w:rFonts w:ascii="Calibri" w:eastAsia="Calibri" w:hAnsi="Calibri" w:cs="Calibri"/>
+        </w:rPr>
+        <w:t>TimerSystem gameTimer</w:t>
+      </w:r>
+    </w:p>
+    <w:p>
+      <w:pPr>
+        <w:spacing w:after="200" w:line="276" w:lineRule="auto"/>
+        <w:rPr>
+          <w:rFonts w:ascii="Calibri" w:eastAsia="Calibri" w:hAnsi="Calibri" w:cs="Calibri"/>
+        </w:rPr>
+      </w:pPr>
+    </w:p>
+    <w:p>
+      <w:pPr>
+        <w:spacing w:after="200" w:line="276" w:lineRule="auto"/>
+        <w:rPr>
+          <w:rFonts w:ascii="Calibri" w:eastAsia="Calibri" w:hAnsi="Calibri" w:cs="Calibri"/>
+        </w:rPr>
+      </w:pPr>
+      <w:r>
+        <w:rPr>
+          <w:rFonts w:ascii="Calibri" w:eastAsia="Calibri" w:hAnsi="Calibri" w:cs="Calibri"/>
+        </w:rPr>
+        <w:t xml:space="preserve">Start </w:t>
+      </w:r>
+      <w:r>
+        <w:rPr>
+          <w:rFonts w:ascii="Calibri" w:eastAsia="Calibri" w:hAnsi="Calibri" w:cs="Calibri"/>
+        </w:rPr>
+        <w:t>procedure</w:t>
+      </w:r>
+      <w:r>
+        <w:rPr>
+          <w:rFonts w:ascii="Calibri" w:eastAsia="Calibri" w:hAnsi="Calibri" w:cs="Calibri"/>
+        </w:rPr>
+        <w:t>:</w:t>
       </w:r>
     </w:p>
     <w:p>
@@ -305,43 +355,98 @@
           <w:rFonts w:ascii="Calibri" w:eastAsia="Calibri" w:hAnsi="Calibri" w:cs="Calibri"/>
         </w:rPr>
         <w:br/>
-        <w:t>set maxWaveNumber to length of dimension 0 of WaveArray.waveArray</w:t>
-      </w:r>
-      <w:r>
-        <w:rPr>
-          <w:rFonts w:ascii="Calibri" w:eastAsia="Calibri" w:hAnsi="Calibri" w:cs="Calibri"/>
-        </w:rPr>
-        <w:br/>
-        <w:t>set currentWave to WaveArray.waveArray[0]</w:t>
-      </w:r>
-      <w:r>
-        <w:rPr>
-          <w:rFonts w:ascii="Calibri" w:eastAsia="Calibri" w:hAnsi="Calibri" w:cs="Calibri"/>
-        </w:rPr>
-        <w:br/>
-        <w:t>find Timer Display, and set gameTimer to the TimerSystem component</w:t>
-      </w:r>
-    </w:p>
-    <w:p>
-      <w:pPr>
-        <w:spacing w:after="200" w:line="276" w:lineRule="auto"/>
-        <w:rPr>
-          <w:rFonts w:ascii="Calibri" w:eastAsia="Calibri" w:hAnsi="Calibri" w:cs="Calibri"/>
-        </w:rPr>
-      </w:pPr>
-    </w:p>
-    <w:p>
-      <w:pPr>
-        <w:spacing w:after="200" w:line="276" w:lineRule="auto"/>
-        <w:rPr>
-          <w:rFonts w:ascii="Calibri" w:eastAsia="Calibri" w:hAnsi="Calibri" w:cs="Calibri"/>
-        </w:rPr>
-      </w:pPr>
-      <w:r>
-        <w:rPr>
-          <w:rFonts w:ascii="Calibri" w:eastAsia="Calibri" w:hAnsi="Calibri" w:cs="Calibri"/>
-        </w:rPr>
-        <w:t>Update function:</w:t>
+        <w:t>set maxWaveNumber to length of dimension 0 of WaveArray</w:t>
+      </w:r>
+      <w:r>
+        <w:rPr>
+          <w:rFonts w:ascii="Calibri" w:eastAsia="Calibri" w:hAnsi="Calibri" w:cs="Calibri"/>
+        </w:rPr>
+        <w:t xml:space="preserve">’s </w:t>
+      </w:r>
+      <w:r>
+        <w:rPr>
+          <w:rFonts w:ascii="Calibri" w:eastAsia="Calibri" w:hAnsi="Calibri" w:cs="Calibri"/>
+        </w:rPr>
+        <w:t>waveArray</w:t>
+      </w:r>
+      <w:r>
+        <w:rPr>
+          <w:rFonts w:ascii="Calibri" w:eastAsia="Calibri" w:hAnsi="Calibri" w:cs="Calibri"/>
+        </w:rPr>
+        <w:t xml:space="preserve"> array</w:t>
+      </w:r>
+      <w:r>
+        <w:rPr>
+          <w:rFonts w:ascii="Calibri" w:eastAsia="Calibri" w:hAnsi="Calibri" w:cs="Calibri"/>
+        </w:rPr>
+        <w:br/>
+        <w:t>set currentWave to WaveArray.waveArray</w:t>
+      </w:r>
+      <w:r>
+        <w:rPr>
+          <w:rFonts w:ascii="Calibri" w:eastAsia="Calibri" w:hAnsi="Calibri" w:cs="Calibri"/>
+        </w:rPr>
+        <w:t>’s 0</w:t>
+      </w:r>
+      <w:r>
+        <w:rPr>
+          <w:rFonts w:ascii="Calibri" w:eastAsia="Calibri" w:hAnsi="Calibri" w:cs="Calibri"/>
+          <w:vertAlign w:val="superscript"/>
+        </w:rPr>
+        <w:t>th</w:t>
+      </w:r>
+      <w:r>
+        <w:rPr>
+          <w:rFonts w:ascii="Calibri" w:eastAsia="Calibri" w:hAnsi="Calibri" w:cs="Calibri"/>
+        </w:rPr>
+        <w:t xml:space="preserve"> index</w:t>
+      </w:r>
+      <w:r>
+        <w:rPr>
+          <w:rFonts w:ascii="Calibri" w:eastAsia="Calibri" w:hAnsi="Calibri" w:cs="Calibri"/>
+        </w:rPr>
+        <w:br/>
+        <w:t xml:space="preserve">set gameTimer </w:t>
+      </w:r>
+      <w:r>
+        <w:rPr>
+          <w:rFonts w:ascii="Calibri" w:eastAsia="Calibri" w:hAnsi="Calibri" w:cs="Calibri"/>
+        </w:rPr>
+        <w:t>timerObject’s TimerSystem component</w:t>
+      </w:r>
+    </w:p>
+    <w:p>
+      <w:pPr>
+        <w:spacing w:after="200" w:line="276" w:lineRule="auto"/>
+        <w:rPr>
+          <w:rFonts w:ascii="Calibri" w:eastAsia="Calibri" w:hAnsi="Calibri" w:cs="Calibri"/>
+        </w:rPr>
+      </w:pPr>
+    </w:p>
+    <w:p>
+      <w:pPr>
+        <w:spacing w:after="200" w:line="276" w:lineRule="auto"/>
+        <w:rPr>
+          <w:rFonts w:ascii="Calibri" w:eastAsia="Calibri" w:hAnsi="Calibri" w:cs="Calibri"/>
+        </w:rPr>
+      </w:pPr>
+      <w:r>
+        <w:rPr>
+          <w:rFonts w:ascii="Calibri" w:eastAsia="Calibri" w:hAnsi="Calibri" w:cs="Calibri"/>
+        </w:rPr>
+        <w:t xml:space="preserve">Update </w:t>
+      </w:r>
+      <w:r>
+        <w:rPr>
+          <w:rFonts w:ascii="Calibri" w:eastAsia="Calibri" w:hAnsi="Calibri" w:cs="Calibri"/>
+        </w:rPr>
+        <w:t>procedure</w:t>
+      </w:r>
+      <w:r>
+        <w:rPr>
+          <w:rFonts w:ascii="Calibri" w:eastAsia="Calibri" w:hAnsi="Calibri" w:cs="Calibri"/>
+        </w:rPr>
+        <w:t>:</w:t>
       </w:r>
     </w:p>
     <w:p>
@@ -381,19 +486,19 @@
           <w:rFonts w:ascii="Calibri" w:eastAsia="Calibri" w:hAnsi="Calibri" w:cs="Calibri"/>
         </w:rPr>
         <w:br/>
+        <w:t xml:space="preserve">    set currentWave to WaveArray.waveArray[waveNumber]</w:t>
+      </w:r>
+      <w:r>
+        <w:rPr>
+          <w:rFonts w:ascii="Calibri" w:eastAsia="Calibri" w:hAnsi="Calibri" w:cs="Calibri"/>
+        </w:rPr>
+        <w:br/>
       </w:r>
       <w:r>
         <w:rPr>
           <w:rFonts w:ascii="Calibri" w:eastAsia="Calibri" w:hAnsi="Calibri" w:cs="Calibri"/>
         </w:rPr>
         <w:lastRenderedPageBreak/>
-        <w:t xml:space="preserve">    set currentWave to WaveArray.waveArray[waveNumber]</w:t>
-      </w:r>
-      <w:r>
-        <w:rPr>
-          <w:rFonts w:ascii="Calibri" w:eastAsia="Calibri" w:hAnsi="Calibri" w:cs="Calibri"/>
-        </w:rPr>
-        <w:br/>
         <w:t xml:space="preserve">    add 1 to </w:t>
       </w:r>
       <w:r>
@@ -585,91 +690,96 @@
         </w:rPr>
         <w:t>subtract from randomEnemy by 2</w:t>
       </w:r>
-      <w:r>
-        <w:rPr>
-          <w:rFonts w:ascii="Calibri" w:eastAsia="Calibri" w:hAnsi="Calibri" w:cs="Calibri"/>
-        </w:rPr>
-        <w:br/>
-        <w:t>set enemyHealth to 1 plus (mod of randomEnemy by 4)</w:t>
-      </w:r>
-      <w:r>
-        <w:rPr>
-          <w:rFonts w:ascii="Calibri" w:eastAsia="Calibri" w:hAnsi="Calibri" w:cs="Calibri"/>
-        </w:rPr>
-        <w:br/>
-        <w:t>set enemyType to 1 plus (floor of randomEnemy divided by 4)</w:t>
-      </w:r>
-      <w:r>
-        <w:rPr>
-          <w:rFonts w:ascii="Calibri" w:eastAsia="Calibri" w:hAnsi="Calibri" w:cs="Calibri"/>
-        </w:rPr>
-        <w:br/>
-        <w:t>set enemyCoOrds to ConvertToCartesian(spawnRadius, spawnAngle)</w:t>
-      </w:r>
-    </w:p>
-    <w:p>
-      <w:pPr>
-        <w:spacing w:after="200" w:line="276" w:lineRule="auto"/>
-        <w:rPr>
-          <w:rFonts w:ascii="Calibri" w:eastAsia="Calibri" w:hAnsi="Calibri" w:cs="Calibri"/>
-        </w:rPr>
-      </w:pPr>
-      <w:r>
-        <w:rPr>
-          <w:rFonts w:ascii="Calibri" w:eastAsia="Calibri" w:hAnsi="Calibri" w:cs="Calibri"/>
-        </w:rPr>
-        <w:t>Look at cases for enemyType:</w:t>
-      </w:r>
-      <w:r>
-        <w:rPr>
-          <w:rFonts w:ascii="Calibri" w:eastAsia="Calibri" w:hAnsi="Calibri" w:cs="Calibri"/>
-        </w:rPr>
-        <w:br/>
-        <w:t>case 1:</w:t>
-      </w:r>
-      <w:r>
-        <w:rPr>
-          <w:rFonts w:ascii="Calibri" w:eastAsia="Calibri" w:hAnsi="Calibri" w:cs="Calibri"/>
-        </w:rPr>
-        <w:br/>
-        <w:t xml:space="preserve">    create GameObject newEnemy and Instantiate it as enemyTriangle at position: (enemyCoOrds[0], enemyCoOrds[1])</w:t>
-      </w:r>
-      <w:r>
-        <w:rPr>
-          <w:rFonts w:ascii="Calibri" w:eastAsia="Calibri" w:hAnsi="Calibri" w:cs="Calibri"/>
-        </w:rPr>
-        <w:br/>
-        <w:t>case 2:</w:t>
-      </w:r>
-      <w:r>
-        <w:rPr>
-          <w:rFonts w:ascii="Calibri" w:eastAsia="Calibri" w:hAnsi="Calibri" w:cs="Calibri"/>
-        </w:rPr>
-        <w:br/>
-        <w:t xml:space="preserve">    create GameObject newEnemy and Instantiate it as enemySquare at position: (enemyCoOrds[0], enemyCoOrds[1])</w:t>
-      </w:r>
-      <w:r>
-        <w:rPr>
-          <w:rFonts w:ascii="Calibri" w:eastAsia="Calibri" w:hAnsi="Calibri" w:cs="Calibri"/>
-        </w:rPr>
-        <w:br/>
-        <w:t>case 3:</w:t>
-      </w:r>
-      <w:r>
-        <w:rPr>
-          <w:rFonts w:ascii="Calibri" w:eastAsia="Calibri" w:hAnsi="Calibri" w:cs="Calibri"/>
-        </w:rPr>
-        <w:br/>
-        <w:t xml:space="preserve">    create GameObject newEnemy and Instantiate it as enemyHexagon at position: (enemyCoOrds[0], enemyCoOrds[1])</w:t>
-      </w:r>
-    </w:p>
-    <w:p>
-      <w:pPr>
-        <w:spacing w:after="200" w:line="276" w:lineRule="auto"/>
-        <w:rPr>
-          <w:rFonts w:ascii="Calibri" w:eastAsia="Calibri" w:hAnsi="Calibri" w:cs="Calibri"/>
-        </w:rPr>
-      </w:pPr>
+    </w:p>
+    <w:p>
+      <w:pPr>
+        <w:spacing w:after="200" w:line="276" w:lineRule="auto"/>
+        <w:rPr>
+          <w:rFonts w:ascii="Calibri" w:eastAsia="Calibri" w:hAnsi="Calibri" w:cs="Calibri"/>
+        </w:rPr>
+      </w:pPr>
+      <w:r>
+        <w:rPr>
+          <w:rFonts w:ascii="Calibri" w:eastAsia="Calibri" w:hAnsi="Calibri" w:cs="Calibri"/>
+        </w:rPr>
+        <w:t xml:space="preserve">set enemyHealth to 1 plus (mod of randomEnemy by </w:t>
+      </w:r>
+      <w:r>
+        <w:rPr>
+          <w:rFonts w:ascii="Calibri" w:eastAsia="Calibri" w:hAnsi="Calibri" w:cs="Calibri"/>
+        </w:rPr>
+        <w:t>enemyHealthTypes</w:t>
+      </w:r>
+      <w:r>
+        <w:rPr>
+          <w:rFonts w:ascii="Calibri" w:eastAsia="Calibri" w:hAnsi="Calibri" w:cs="Calibri"/>
+        </w:rPr>
+        <w:t>)</w:t>
+      </w:r>
+      <w:r>
+        <w:rPr>
+          <w:rFonts w:ascii="Calibri" w:eastAsia="Calibri" w:hAnsi="Calibri" w:cs="Calibri"/>
+        </w:rPr>
+        <w:br/>
+        <w:t xml:space="preserve">set enemyType to floor of randomEnemy divided by </w:t>
+      </w:r>
+      <w:r>
+        <w:rPr>
+          <w:rFonts w:ascii="Calibri" w:eastAsia="Calibri" w:hAnsi="Calibri" w:cs="Calibri"/>
+        </w:rPr>
+        <w:t>enemyHealthTypes</w:t>
+      </w:r>
+      <w:r>
+        <w:rPr>
+          <w:rFonts w:ascii="Calibri" w:eastAsia="Calibri" w:hAnsi="Calibri" w:cs="Calibri"/>
+        </w:rPr>
+        <w:br/>
+        <w:t xml:space="preserve">set enemyCoOrds to </w:t>
+      </w:r>
+      <w:r>
+        <w:rPr>
+          <w:rFonts w:ascii="Calibri" w:eastAsia="Calibri" w:hAnsi="Calibri" w:cs="Calibri"/>
+        </w:rPr>
+        <w:t xml:space="preserve">CartesianAndPolar’s function </w:t>
+      </w:r>
+      <w:r>
+        <w:rPr>
+          <w:rFonts w:ascii="Calibri" w:eastAsia="Calibri" w:hAnsi="Calibri" w:cs="Calibri"/>
+        </w:rPr>
+        <w:t>ConvertToCartesian(spawnRadius, spawnAngle)</w:t>
+      </w:r>
+    </w:p>
+    <w:p>
+      <w:pPr>
+        <w:spacing w:after="200" w:line="276" w:lineRule="auto"/>
+        <w:rPr>
+          <w:rFonts w:ascii="Calibri" w:eastAsia="Calibri" w:hAnsi="Calibri" w:cs="Calibri"/>
+        </w:rPr>
+      </w:pPr>
+      <w:r>
+        <w:rPr>
+          <w:rFonts w:ascii="Calibri" w:eastAsia="Calibri" w:hAnsi="Calibri" w:cs="Calibri"/>
+        </w:rPr>
+        <w:t xml:space="preserve">create GameObject newEnemy and Instantiate it as </w:t>
+      </w:r>
+      <w:r>
+        <w:rPr>
+          <w:rFonts w:ascii="Calibri" w:eastAsia="Calibri" w:hAnsi="Calibri" w:cs="Calibri"/>
+        </w:rPr>
+        <w:t>enemyList[enemyTypeID]</w:t>
+      </w:r>
+      <w:r>
+        <w:rPr>
+          <w:rFonts w:ascii="Calibri" w:eastAsia="Calibri" w:hAnsi="Calibri" w:cs="Calibri"/>
+        </w:rPr>
+        <w:t xml:space="preserve"> at position: (enemyCoOrds[0], enemyCoOrds[1])</w:t>
+      </w:r>
+      <w:r>
+        <w:rPr>
+          <w:rFonts w:ascii="Calibri" w:eastAsia="Calibri" w:hAnsi="Calibri" w:cs="Calibri"/>
+        </w:rPr>
+        <w:br/>
+      </w:r>
       <w:r>
         <w:rPr>
           <w:rFonts w:ascii="Calibri" w:eastAsia="Calibri" w:hAnsi="Calibri" w:cs="Calibri"/>
@@ -711,7 +821,7 @@
         <w:rPr>
           <w:rFonts w:ascii="Calibri" w:eastAsia="Calibri" w:hAnsi="Calibri" w:cs="Calibri"/>
         </w:rPr>
-        <w:t>execute CreateEnemySettings(enemyType, enemyHealth)</w:t>
+        <w:t>execute CreateEnemySettings(enemyHealth)</w:t>
       </w:r>
     </w:p>
     <w:sectPr>
